--- a/Bible Studee Text Content Plan.docx
+++ b/Bible Studee Text Content Plan.docx
@@ -4,211 +4,545 @@
   <w:body>
     <w:p>
       <w:pPr>
-        <w:spacing w:after="60" w:line="240" w:lineRule="auto"/>
+        <w:pStyle w:val="Title"/>
         <w:jc w:val="center"/>
         <w:rPr>
-          <w:rFonts w:ascii="Times New Roman" w:eastAsia="Times New Roman" w:hAnsi="Times New Roman" w:cs="Times New Roman"/>
+          <w:rFonts w:ascii="Times New Roman" w:hAnsi="Times New Roman" w:cs="Times New Roman"/>
           <w:sz w:val="24"/>
           <w:szCs w:val="24"/>
-          <w:lang w:eastAsia="zh-CN"/>
         </w:rPr>
       </w:pPr>
       <w:r>
+        <w:t>Text Content for Bible Studee Plan</w:t>
+      </w:r>
+    </w:p>
+    <w:p>
+      <w:pPr>
+        <w:pStyle w:val="Heading1"/>
+      </w:pPr>
+      <w:r>
+        <w:t>Homepage</w:t>
+      </w:r>
+    </w:p>
+    <w:p>
+      <w:pPr>
+        <w:pStyle w:val="Heading1"/>
+      </w:pPr>
+      <w:r>
+        <w:t>My Blog</w:t>
+      </w:r>
+    </w:p>
+    <w:p>
+      <w:pPr>
+        <w:pStyle w:val="Heading2"/>
+      </w:pPr>
+      <w:r>
+        <w:t xml:space="preserve">Our Job as </w:t>
+      </w:r>
+      <w:r>
+        <w:t>Missionaries</w:t>
+      </w:r>
+      <w:r>
+        <w:t xml:space="preserve"> [not finished]</w:t>
+      </w:r>
+    </w:p>
+    <w:p>
+      <w:pPr>
+        <w:pStyle w:val="Subtitle"/>
+      </w:pPr>
+      <w:r>
+        <w:t>24</w:t>
+      </w:r>
+      <w:r>
         <w:rPr>
-          <w:rFonts w:eastAsia="Times New Roman" w:cs="Arial"/>
-          <w:color w:val="000000"/>
-          <w:sz w:val="52"/>
-          <w:szCs w:val="52"/>
-          <w:u w:val="single"/>
-          <w:lang w:eastAsia="zh-CN"/>
+          <w:vertAlign w:val="superscript"/>
         </w:rPr>
-        <w:t>Text Content for Bible Studee Plan</w:t>
-      </w:r>
-    </w:p>
-    <w:p>
-      <w:pPr>
-        <w:spacing w:after="0" w:line="240" w:lineRule="auto"/>
-        <w:rPr>
-          <w:rFonts w:ascii="Times New Roman" w:eastAsia="Times New Roman" w:hAnsi="Times New Roman" w:cs="Times New Roman"/>
-          <w:sz w:val="24"/>
-          <w:szCs w:val="24"/>
-          <w:lang w:eastAsia="zh-CN"/>
-        </w:rPr>
-      </w:pPr>
-    </w:p>
-    <w:p>
-      <w:pPr>
-        <w:pStyle w:val="Heading1"/>
+        <w:t>th</w:t>
+      </w:r>
+      <w:r>
+        <w:t xml:space="preserve"> July 2018</w:t>
+      </w:r>
+    </w:p>
+    <w:p>
+      <w:pPr>
         <w:rPr>
           <w:rFonts w:ascii="Times New Roman" w:hAnsi="Times New Roman" w:cs="Times New Roman"/>
-          <w:b/>
-          <w:bCs/>
-          <w:sz w:val="48"/>
-          <w:szCs w:val="48"/>
+          <w:szCs w:val="24"/>
         </w:rPr>
       </w:pPr>
       <w:r>
-        <w:t>Our Job as Missionaries</w:t>
-      </w:r>
-    </w:p>
-    <w:p>
-      <w:pPr>
-        <w:spacing w:after="0" w:line="240" w:lineRule="auto"/>
+        <w:t xml:space="preserve">In Acts 10 v 42 (NCV) “[Jesus] told us to preach to the people and to tell them that he is the one whom God chose to be the judge of the living and the dead”. One day Jesus will  return. When He does, the world will end and all people will be judged. No one will be missed out. If anyone does not believe will find themselves in eternal hell, overflowing with punishment, suffering and </w:t>
+      </w:r>
+      <w:r>
+        <w:t>problems</w:t>
+      </w:r>
+      <w:r>
+        <w:t xml:space="preserve">. The alternative is eternal happiness and love and peace in a place called heaven. However the only way to get to heaven is to be a Christian. </w:t>
+      </w:r>
+    </w:p>
+    <w:p/>
+    <w:p>
+      <w:pPr>
         <w:rPr>
-          <w:rFonts w:ascii="Times New Roman" w:eastAsia="Times New Roman" w:hAnsi="Times New Roman" w:cs="Times New Roman"/>
-          <w:sz w:val="24"/>
+          <w:rFonts w:ascii="Times New Roman" w:hAnsi="Times New Roman" w:cs="Times New Roman"/>
           <w:szCs w:val="24"/>
-          <w:lang w:eastAsia="zh-CN"/>
         </w:rPr>
       </w:pPr>
       <w:r>
-        <w:rPr>
-          <w:rFonts w:eastAsia="Times New Roman" w:cs="Arial"/>
-          <w:color w:val="000000"/>
-          <w:sz w:val="22"/>
-          <w:lang w:eastAsia="zh-CN"/>
-        </w:rPr>
-        <w:t xml:space="preserve">In Acts 10 v 42 (NCV) “[Jesus] told us to preach to the people and to tell them that he is the one whom God chose to be the judge of the living and the dead”. One day Jesus will  return. When He does, the world will end and all people will be judged. No one will be missed out. If anyone does not believe will find themselves in eternal hell, overflowing with punishment, suffering and problems. The alternative is eternal happiness and love and peace in a place called heaven. However the only way to get to heaven is to be a Christian. </w:t>
-      </w:r>
-    </w:p>
-    <w:p>
-      <w:pPr>
-        <w:spacing w:after="0" w:line="240" w:lineRule="auto"/>
-        <w:rPr>
-          <w:rFonts w:ascii="Times New Roman" w:eastAsia="Times New Roman" w:hAnsi="Times New Roman" w:cs="Times New Roman"/>
-          <w:sz w:val="24"/>
-          <w:szCs w:val="24"/>
-          <w:lang w:eastAsia="zh-CN"/>
-        </w:rPr>
-      </w:pPr>
-    </w:p>
-    <w:p>
-      <w:pPr>
-        <w:spacing w:after="0" w:line="240" w:lineRule="auto"/>
-        <w:rPr>
-          <w:rFonts w:ascii="Times New Roman" w:eastAsia="Times New Roman" w:hAnsi="Times New Roman" w:cs="Times New Roman"/>
-          <w:sz w:val="24"/>
-          <w:szCs w:val="24"/>
-          <w:lang w:eastAsia="zh-CN"/>
-        </w:rPr>
-      </w:pPr>
-      <w:r>
-        <w:rPr>
-          <w:rFonts w:eastAsia="Times New Roman" w:cs="Arial"/>
-          <w:color w:val="000000"/>
-          <w:sz w:val="22"/>
-          <w:lang w:eastAsia="zh-CN"/>
-        </w:rPr>
         <w:t>If you are a Christian, you are asked to do multiple things:</w:t>
       </w:r>
     </w:p>
     <w:p>
       <w:pPr>
+        <w:pStyle w:val="ListParagraph"/>
         <w:numPr>
           <w:ilvl w:val="0"/>
           <w:numId w:val="1"/>
         </w:numPr>
-        <w:spacing w:after="0" w:line="240" w:lineRule="auto"/>
-        <w:textAlignment w:val="baseline"/>
-        <w:rPr>
-          <w:rFonts w:eastAsia="Times New Roman" w:cs="Arial"/>
-          <w:color w:val="000000"/>
-          <w:sz w:val="22"/>
-          <w:lang w:eastAsia="zh-CN"/>
-        </w:rPr>
-      </w:pPr>
-      <w:r>
-        <w:rPr>
-          <w:rFonts w:eastAsia="Times New Roman" w:cs="Arial"/>
-          <w:color w:val="000000"/>
-          <w:sz w:val="22"/>
-          <w:lang w:eastAsia="zh-CN"/>
-        </w:rPr>
+      </w:pPr>
+      <w:r>
         <w:t>Trust solely in Christ, that he will save you</w:t>
       </w:r>
     </w:p>
     <w:p>
       <w:pPr>
+        <w:pStyle w:val="ListParagraph"/>
         <w:numPr>
           <w:ilvl w:val="0"/>
           <w:numId w:val="1"/>
         </w:numPr>
-        <w:spacing w:after="0" w:line="240" w:lineRule="auto"/>
-        <w:textAlignment w:val="baseline"/>
-        <w:rPr>
-          <w:rFonts w:eastAsia="Times New Roman" w:cs="Arial"/>
-          <w:color w:val="000000"/>
-          <w:sz w:val="22"/>
-          <w:lang w:eastAsia="zh-CN"/>
-        </w:rPr>
-      </w:pPr>
-      <w:r>
-        <w:rPr>
-          <w:rFonts w:eastAsia="Times New Roman" w:cs="Arial"/>
-          <w:color w:val="000000"/>
-          <w:sz w:val="22"/>
-          <w:lang w:eastAsia="zh-CN"/>
-        </w:rPr>
+      </w:pPr>
+      <w:r>
         <w:t>Live in a godly way</w:t>
       </w:r>
     </w:p>
     <w:p>
       <w:pPr>
+        <w:pStyle w:val="ListParagraph"/>
         <w:numPr>
           <w:ilvl w:val="0"/>
           <w:numId w:val="1"/>
         </w:numPr>
-        <w:spacing w:after="0" w:line="240" w:lineRule="auto"/>
-        <w:textAlignment w:val="baseline"/>
+      </w:pPr>
+      <w:r>
+        <w:t>Tell others about Christ</w:t>
+      </w:r>
+    </w:p>
+    <w:p/>
+    <w:p>
+      <w:r>
+        <w:t xml:space="preserve">As part of the preparation of the transition from earth to heaven, we are encouraged to tell others about Christ. </w:t>
+      </w:r>
+    </w:p>
+    <w:p/>
+    <w:p>
+      <w:pPr>
+        <w:pStyle w:val="Heading2"/>
+      </w:pPr>
+      <w:r>
+        <w:t>Don’t Fear Death</w:t>
+      </w:r>
+    </w:p>
+    <w:p>
+      <w:pPr>
+        <w:pStyle w:val="Subtitle"/>
+      </w:pPr>
+      <w:r>
+        <w:t>28</w:t>
+      </w:r>
+      <w:r>
         <w:rPr>
-          <w:rFonts w:eastAsia="Times New Roman" w:cs="Arial"/>
-          <w:color w:val="000000"/>
-          <w:sz w:val="22"/>
-          <w:lang w:eastAsia="zh-CN"/>
+          <w:vertAlign w:val="superscript"/>
         </w:rPr>
-      </w:pPr>
+        <w:t>th</w:t>
+      </w:r>
+      <w:r>
+        <w:t xml:space="preserve"> July </w:t>
+      </w:r>
+      <w:r>
+        <w:t>2018</w:t>
+      </w:r>
+    </w:p>
+    <w:p/>
+    <w:p>
+      <w:pPr>
+        <w:pStyle w:val="Heading3"/>
+      </w:pPr>
+      <w:r>
+        <w:t>Summary</w:t>
+      </w:r>
+    </w:p>
+    <w:p/>
+    <w:p>
+      <w:pPr>
+        <w:pStyle w:val="Heading3"/>
+      </w:pPr>
+      <w:r>
+        <w:t>Full Post</w:t>
+      </w:r>
+    </w:p>
+    <w:p>
+      <w:r>
+        <w:t>This week I was anxious of death and the afterl</w:t>
+      </w:r>
+      <w:r>
+        <w:t>ife. I spoke to my mum who told me a story…</w:t>
+      </w:r>
+    </w:p>
+    <w:p>
       <w:r>
         <w:rPr>
-          <w:rFonts w:eastAsia="Times New Roman" w:cs="Arial"/>
-          <w:color w:val="000000"/>
-          <w:sz w:val="22"/>
-          <w:lang w:eastAsia="zh-CN"/>
+          <w:noProof/>
         </w:rPr>
-        <w:t>Tell others about Christ</w:t>
-      </w:r>
-    </w:p>
-    <w:p>
-      <w:pPr>
-        <w:spacing w:after="0" w:line="240" w:lineRule="auto"/>
+        <mc:AlternateContent>
+          <mc:Choice Requires="wps">
+            <w:drawing>
+              <wp:anchor distT="0" distB="0" distL="114300" distR="114300" simplePos="0" relativeHeight="251659264" behindDoc="0" locked="0" layoutInCell="1" allowOverlap="1" wp14:anchorId="0C92CDB9" wp14:editId="76EAE0F6">
+                <wp:simplePos x="0" y="0"/>
+                <wp:positionH relativeFrom="column">
+                  <wp:align>center</wp:align>
+                </wp:positionH>
+                <wp:positionV relativeFrom="paragraph">
+                  <wp:posOffset>0</wp:posOffset>
+                </wp:positionV>
+                <wp:extent cx="5334000" cy="1403985"/>
+                <wp:effectExtent l="0" t="0" r="19050" b="13970"/>
+                <wp:wrapNone/>
+                <wp:docPr id="307" name="Text Box 2"/>
+                <wp:cNvGraphicFramePr>
+                  <a:graphicFrameLocks xmlns:a="http://schemas.openxmlformats.org/drawingml/2006/main"/>
+                </wp:cNvGraphicFramePr>
+                <a:graphic xmlns:a="http://schemas.openxmlformats.org/drawingml/2006/main">
+                  <a:graphicData uri="http://schemas.microsoft.com/office/word/2010/wordprocessingShape">
+                    <wps:wsp>
+                      <wps:cNvSpPr txBox="1">
+                        <a:spLocks noChangeArrowheads="1"/>
+                      </wps:cNvSpPr>
+                      <wps:spPr bwMode="auto">
+                        <a:xfrm>
+                          <a:off x="0" y="0"/>
+                          <a:ext cx="5334000" cy="1403985"/>
+                        </a:xfrm>
+                        <a:prstGeom prst="rect">
+                          <a:avLst/>
+                        </a:prstGeom>
+                        <a:solidFill>
+                          <a:srgbClr val="FFFFFF"/>
+                        </a:solidFill>
+                        <a:ln w="9525">
+                          <a:solidFill>
+                            <a:srgbClr val="000000"/>
+                          </a:solidFill>
+                          <a:miter lim="800000"/>
+                          <a:headEnd/>
+                          <a:tailEnd/>
+                        </a:ln>
+                      </wps:spPr>
+                      <wps:txbx>
+                        <w:txbxContent>
+                          <w:p>
+                            <w:r>
+                              <w:t>The</w:t>
+                            </w:r>
+                            <w:r>
+                              <w:t>re</w:t>
+                            </w:r>
+                            <w:r>
+                              <w:t xml:space="preserve"> was once a seed that was growing up with his friends underground. Then one day, one of the seeds had gone. In it’s place was a green stem going above the ground. But the seeds could only see the empty shell. </w:t>
+                            </w:r>
+                            <w:r>
+                              <w:t>The seed’s friends were sad because they could not talk to him again. But above ground, the seed had become a beautiful flower for all to see and admire.</w:t>
+                            </w:r>
+                          </w:p>
+                        </w:txbxContent>
+                      </wps:txbx>
+                      <wps:bodyPr rot="0" vert="horz" wrap="square" lIns="91440" tIns="45720" rIns="91440" bIns="45720" anchor="t" anchorCtr="0">
+                        <a:spAutoFit/>
+                      </wps:bodyPr>
+                    </wps:wsp>
+                  </a:graphicData>
+                </a:graphic>
+                <wp14:sizeRelH relativeFrom="margin">
+                  <wp14:pctWidth>0</wp14:pctWidth>
+                </wp14:sizeRelH>
+                <wp14:sizeRelV relativeFrom="margin">
+                  <wp14:pctHeight>20000</wp14:pctHeight>
+                </wp14:sizeRelV>
+              </wp:anchor>
+            </w:drawing>
+          </mc:Choice>
+          <mc:Fallback>
+            <w:pict>
+              <v:shapetype id="_x0000_t202" coordsize="21600,21600" o:spt="202" path="m,l,21600r21600,l21600,xe">
+                <v:stroke joinstyle="miter"/>
+                <v:path gradientshapeok="t" o:connecttype="rect"/>
+              </v:shapetype>
+              <v:shape id="Text Box 2" o:spid="_x0000_s1026" type="#_x0000_t202" style="position:absolute;margin-left:0;margin-top:0;width:420pt;height:110.55pt;z-index:251659264;visibility:visible;mso-wrap-style:square;mso-width-percent:0;mso-height-percent:200;mso-wrap-distance-left:9pt;mso-wrap-distance-top:0;mso-wrap-distance-right:9pt;mso-wrap-distance-bottom:0;mso-position-horizontal:center;mso-position-horizontal-relative:text;mso-position-vertical:absolute;mso-position-vertical-relative:text;mso-width-percent:0;mso-height-percent:200;mso-width-relative:margin;mso-height-relative:margin;v-text-anchor:top" o:gfxdata="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">
+                <v:textbox style="mso-fit-shape-to-text:t">
+                  <w:txbxContent>
+                    <w:p>
+                      <w:r>
+                        <w:t>The</w:t>
+                      </w:r>
+                      <w:r>
+                        <w:t>re</w:t>
+                      </w:r>
+                      <w:r>
+                        <w:t xml:space="preserve"> was once a seed that was growing up with his friends underground. Then one day, one of the seeds had gone. In it’s place was a green stem going above the ground. But the seeds could only see the empty shell. </w:t>
+                      </w:r>
+                      <w:r>
+                        <w:t>The seed’s friends were sad because they could not talk to him again. But above ground, the seed had become a beautiful flower for all to see and admire.</w:t>
+                      </w:r>
+                    </w:p>
+                  </w:txbxContent>
+                </v:textbox>
+              </v:shape>
+            </w:pict>
+          </mc:Fallback>
+        </mc:AlternateContent>
+      </w:r>
+    </w:p>
+    <w:p/>
+    <w:p/>
+    <w:p/>
+    <w:p/>
+    <w:p/>
+    <w:p>
+      <w:r>
+        <w:t>In a similar way, the whole point of being of earth is to prepare for going to heaven.</w:t>
+      </w:r>
+      <w:r>
+        <w:t xml:space="preserve"> The whole purpose of a seed is to get the nutrients it needs later.</w:t>
+      </w:r>
+      <w:r>
+        <w:t xml:space="preserve"> You could think of it like this:</w:t>
+      </w:r>
+    </w:p>
+    <w:p>
+      <w:r>
         <w:rPr>
-          <w:rFonts w:ascii="Times New Roman" w:eastAsia="Times New Roman" w:hAnsi="Times New Roman" w:cs="Times New Roman"/>
-          <w:sz w:val="24"/>
-          <w:szCs w:val="24"/>
-          <w:lang w:eastAsia="zh-CN"/>
+          <w:noProof/>
         </w:rPr>
-      </w:pPr>
-    </w:p>
-    <w:p>
-      <w:pPr>
-        <w:spacing w:after="0" w:line="240" w:lineRule="auto"/>
+        <mc:AlternateContent>
+          <mc:Choice Requires="wps">
+            <w:drawing>
+              <wp:anchor distT="0" distB="0" distL="114300" distR="114300" simplePos="0" relativeHeight="251661312" behindDoc="0" locked="0" layoutInCell="1" allowOverlap="1" wp14:anchorId="606FC37D" wp14:editId="3AAB78B0">
+                <wp:simplePos x="0" y="0"/>
+                <wp:positionH relativeFrom="column">
+                  <wp:posOffset>189230</wp:posOffset>
+                </wp:positionH>
+                <wp:positionV relativeFrom="paragraph">
+                  <wp:posOffset>6350</wp:posOffset>
+                </wp:positionV>
+                <wp:extent cx="5334000" cy="1403985"/>
+                <wp:effectExtent l="0" t="0" r="19050" b="25400"/>
+                <wp:wrapNone/>
+                <wp:docPr id="1" name="Text Box 2"/>
+                <wp:cNvGraphicFramePr>
+                  <a:graphicFrameLocks xmlns:a="http://schemas.openxmlformats.org/drawingml/2006/main"/>
+                </wp:cNvGraphicFramePr>
+                <a:graphic xmlns:a="http://schemas.openxmlformats.org/drawingml/2006/main">
+                  <a:graphicData uri="http://schemas.microsoft.com/office/word/2010/wordprocessingShape">
+                    <wps:wsp>
+                      <wps:cNvSpPr txBox="1">
+                        <a:spLocks noChangeArrowheads="1"/>
+                      </wps:cNvSpPr>
+                      <wps:spPr bwMode="auto">
+                        <a:xfrm>
+                          <a:off x="0" y="0"/>
+                          <a:ext cx="5334000" cy="1403985"/>
+                        </a:xfrm>
+                        <a:prstGeom prst="rect">
+                          <a:avLst/>
+                        </a:prstGeom>
+                        <a:solidFill>
+                          <a:srgbClr val="FFFFFF"/>
+                        </a:solidFill>
+                        <a:ln w="9525">
+                          <a:solidFill>
+                            <a:srgbClr val="000000"/>
+                          </a:solidFill>
+                          <a:miter lim="800000"/>
+                          <a:headEnd/>
+                          <a:tailEnd/>
+                        </a:ln>
+                      </wps:spPr>
+                      <wps:txbx>
+                        <w:txbxContent>
+                          <w:p>
+                            <w:r>
+                              <w:t>Alex was preparing to go on holiday to another country. Before he left, he needed to prepare. He needed to pack all the essentials</w:t>
+                            </w:r>
+                            <w:r>
+                              <w:t xml:space="preserve">. If he had forgotten his passport, he wouldn’t be allowed in the country. </w:t>
+                            </w:r>
+                          </w:p>
+                        </w:txbxContent>
+                      </wps:txbx>
+                      <wps:bodyPr rot="0" vert="horz" wrap="square" lIns="91440" tIns="45720" rIns="91440" bIns="45720" anchor="t" anchorCtr="0">
+                        <a:spAutoFit/>
+                      </wps:bodyPr>
+                    </wps:wsp>
+                  </a:graphicData>
+                </a:graphic>
+                <wp14:sizeRelH relativeFrom="margin">
+                  <wp14:pctWidth>0</wp14:pctWidth>
+                </wp14:sizeRelH>
+                <wp14:sizeRelV relativeFrom="margin">
+                  <wp14:pctHeight>20000</wp14:pctHeight>
+                </wp14:sizeRelV>
+              </wp:anchor>
+            </w:drawing>
+          </mc:Choice>
+          <mc:Fallback>
+            <w:pict>
+              <v:shape id="_x0000_s1027" type="#_x0000_t202" style="position:absolute;margin-left:14.9pt;margin-top:.5pt;width:420pt;height:110.55pt;z-index:251661312;visibility:visible;mso-wrap-style:square;mso-width-percent:0;mso-height-percent:200;mso-wrap-distance-left:9pt;mso-wrap-distance-top:0;mso-wrap-distance-right:9pt;mso-wrap-distance-bottom:0;mso-position-horizontal:absolute;mso-position-horizontal-relative:text;mso-position-vertical:absolute;mso-position-vertical-relative:text;mso-width-percent:0;mso-height-percent:200;mso-width-relative:margin;mso-height-relative:margin;v-text-anchor:top" o:gfxdata="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">
+                <v:textbox style="mso-fit-shape-to-text:t">
+                  <w:txbxContent>
+                    <w:p>
+                      <w:r>
+                        <w:t>Alex was preparing to go on holiday to another country. Before he left, he needed to prepare. He needed to pack all the essentials</w:t>
+                      </w:r>
+                      <w:r>
+                        <w:t xml:space="preserve">. If he had forgotten his passport, he wouldn’t be allowed in the country. </w:t>
+                      </w:r>
+                    </w:p>
+                  </w:txbxContent>
+                </v:textbox>
+              </v:shape>
+            </w:pict>
+          </mc:Fallback>
+        </mc:AlternateContent>
+      </w:r>
+    </w:p>
+    <w:p/>
+    <w:p/>
+    <w:p/>
+    <w:p>
+      <w:r>
+        <w:t>Similarly, we must prepare before we leave this world or we will not be allowed in heaven. Life on earth prepares us for</w:t>
+      </w:r>
+      <w:r>
+        <w:t xml:space="preserve"> death and heaven.</w:t>
+      </w:r>
+    </w:p>
+    <w:p/>
+    <w:p>
+      <w:r>
+        <w:t>When</w:t>
+      </w:r>
+      <w:r>
+        <w:t xml:space="preserve"> we die our body is pointless because our souls are no longer in it. Our body’s sole purpose is to allow us to prepare. Once we have left earth, it will never be needed again because in heaven we will receive a perfect body. </w:t>
+      </w:r>
+    </w:p>
+    <w:p/>
+    <w:p>
+      <w:pPr>
         <w:rPr>
-          <w:rFonts w:ascii="Times New Roman" w:eastAsia="Times New Roman" w:hAnsi="Times New Roman" w:cs="Times New Roman"/>
-          <w:sz w:val="24"/>
-          <w:szCs w:val="24"/>
-          <w:lang w:eastAsia="zh-CN"/>
+          <w:u w:val="single"/>
         </w:rPr>
       </w:pPr>
       <w:r>
         <w:rPr>
-          <w:rFonts w:eastAsia="Times New Roman" w:cs="Arial"/>
-          <w:color w:val="000000"/>
-          <w:sz w:val="22"/>
-          <w:lang w:eastAsia="zh-CN"/>
+          <w:u w:val="single"/>
         </w:rPr>
-        <w:t xml:space="preserve">As part of the preparation of the transition from earth to heaven, we are encouraged to tell others about Christ. </w:t>
+        <w:t>What about now?</w:t>
+      </w:r>
+    </w:p>
+    <w:p>
+      <w:r>
+        <w:t xml:space="preserve">The Bible tells us that we need to look after our body in 1 </w:t>
+      </w:r>
+      <w:r>
+        <w:t>Corinthians</w:t>
+      </w:r>
+      <w:r>
+        <w:t xml:space="preserve"> 3 v 16-17. “</w:t>
+      </w:r>
+      <w:r>
+        <w:t>Don’t you know that you yourselves are God’s temple and that God’s</w:t>
+      </w:r>
+      <w:r>
+        <w:t xml:space="preserve"> Spirit dwells in your midst?</w:t>
+      </w:r>
+      <w:r>
+        <w:t xml:space="preserve"> If anyone destroys God’s temple, God will destroy that person; for God’s temple is sacred, and you together are that temple.</w:t>
+      </w:r>
+      <w:r>
+        <w:t xml:space="preserve">” God wants to live within you, so why destroy yourself. Do everything in your power to keep yourself healthy and well. </w:t>
+      </w:r>
+    </w:p>
+    <w:p/>
+    <w:p>
+      <w:r>
+        <w:t>In addition we must listen to and obey God. We often ask God to do lots of things for us. We do a lot of talking, but how much listening do we do? Read about listening to God here.</w:t>
+      </w:r>
+    </w:p>
+    <w:p>
+      <w:pPr>
+        <w:pStyle w:val="Heading3"/>
+      </w:pPr>
+      <w:r>
+        <w:t>Tags</w:t>
+      </w:r>
+    </w:p>
+    <w:p>
+      <w:r>
+        <w:t>Death</w:t>
+      </w:r>
+      <w:r>
+        <w:t xml:space="preserve"> &amp; Afterlife</w:t>
       </w:r>
       <w:bookmarkStart w:id="0" w:name="_GoBack"/>
       <w:bookmarkEnd w:id="0"/>
+    </w:p>
+    <w:p/>
+    <w:p>
+      <w:pPr>
+        <w:pStyle w:val="Heading2"/>
+      </w:pPr>
+      <w:r>
+        <w:t>What If I’m Not Saved?</w:t>
+      </w:r>
+    </w:p>
+    <w:p>
+      <w:pPr>
+        <w:pStyle w:val="Heading3"/>
+      </w:pPr>
+      <w:r>
+        <w:t>Adult</w:t>
+      </w:r>
+    </w:p>
+    <w:p/>
+    <w:p>
+      <w:pPr>
+        <w:pStyle w:val="Heading3"/>
+      </w:pPr>
+      <w:r>
+        <w:t>Child</w:t>
+      </w:r>
+    </w:p>
+    <w:p/>
+    <w:p>
+      <w:pPr>
+        <w:pStyle w:val="Heading3"/>
+      </w:pPr>
+      <w:r>
+        <w:t>Tags</w:t>
+      </w:r>
+    </w:p>
+    <w:p>
+      <w:r>
+        <w:t>Death</w:t>
+      </w:r>
+      <w:r>
+        <w:t xml:space="preserve"> &amp; Afterlife</w:t>
+      </w:r>
+    </w:p>
+    <w:p>
+      <w:r>
+        <w:t>Salvation</w:t>
+      </w:r>
     </w:p>
     <w:sectPr>
       <w:pgSz w:w="11906" w:h="16838"/>
@@ -536,11 +870,15 @@
   <w:style w:type="paragraph" w:default="1" w:styleId="Normal">
     <w:name w:val="Normal"/>
     <w:qFormat/>
-    <w:rsid w:val="00FE1587"/>
-    <w:rPr>
-      <w:rFonts w:ascii="Arial" w:hAnsi="Arial"/>
-      <w:sz w:val="28"/>
-      <w:lang w:eastAsia="en-GB"/>
+    <w:rsid w:val="00E76904"/>
+    <w:pPr>
+      <w:spacing w:after="0" w:line="240" w:lineRule="auto"/>
+    </w:pPr>
+    <w:rPr>
+      <w:rFonts w:ascii="Arial" w:eastAsia="Times New Roman" w:hAnsi="Arial" w:cs="Arial"/>
+      <w:color w:val="000000"/>
+      <w:sz w:val="24"/>
+      <w:lang w:eastAsia="zh-CN"/>
     </w:rPr>
   </w:style>
   <w:style w:type="paragraph" w:styleId="Heading1">
@@ -551,17 +889,60 @@
     <w:qFormat/>
     <w:rsid w:val="004A6395"/>
     <w:pPr>
-      <w:spacing w:before="400" w:after="120" w:line="240" w:lineRule="auto"/>
+      <w:spacing w:before="400" w:after="120"/>
       <w:outlineLvl w:val="0"/>
     </w:pPr>
     <w:rPr>
-      <w:rFonts w:eastAsia="Times New Roman" w:cs="Arial"/>
-      <w:color w:val="000000"/>
       <w:kern w:val="36"/>
       <w:sz w:val="40"/>
       <w:szCs w:val="40"/>
       <w:u w:val="single"/>
-      <w:lang w:eastAsia="zh-CN"/>
+    </w:rPr>
+  </w:style>
+  <w:style w:type="paragraph" w:styleId="Heading2">
+    <w:name w:val="heading 2"/>
+    <w:basedOn w:val="Normal"/>
+    <w:next w:val="Normal"/>
+    <w:link w:val="Heading2Char"/>
+    <w:uiPriority w:val="9"/>
+    <w:unhideWhenUsed/>
+    <w:qFormat/>
+    <w:rsid w:val="00450B92"/>
+    <w:pPr>
+      <w:keepNext/>
+      <w:keepLines/>
+      <w:spacing w:before="200"/>
+      <w:outlineLvl w:val="1"/>
+    </w:pPr>
+    <w:rPr>
+      <w:rFonts w:eastAsiaTheme="majorEastAsia"/>
+      <w:bCs/>
+      <w:color w:val="auto"/>
+      <w:sz w:val="36"/>
+      <w:szCs w:val="36"/>
+      <w:u w:val="single"/>
+    </w:rPr>
+  </w:style>
+  <w:style w:type="paragraph" w:styleId="Heading3">
+    <w:name w:val="heading 3"/>
+    <w:basedOn w:val="Normal"/>
+    <w:next w:val="Normal"/>
+    <w:link w:val="Heading3Char"/>
+    <w:uiPriority w:val="9"/>
+    <w:unhideWhenUsed/>
+    <w:qFormat/>
+    <w:rsid w:val="00391722"/>
+    <w:pPr>
+      <w:keepNext/>
+      <w:keepLines/>
+      <w:spacing w:before="200"/>
+      <w:outlineLvl w:val="2"/>
+    </w:pPr>
+    <w:rPr>
+      <w:rFonts w:asciiTheme="majorHAnsi" w:eastAsiaTheme="majorEastAsia" w:hAnsiTheme="majorHAnsi" w:cstheme="majorBidi"/>
+      <w:b/>
+      <w:bCs/>
+      <w:color w:val="4F81BD" w:themeColor="accent1"/>
     </w:rPr>
   </w:style>
   <w:style w:type="character" w:default="1" w:styleId="DefaultParagraphFont">
@@ -640,12 +1021,183 @@
     <w:unhideWhenUsed/>
     <w:rsid w:val="004A6395"/>
     <w:pPr>
-      <w:spacing w:before="100" w:beforeAutospacing="1" w:after="100" w:afterAutospacing="1" w:line="240" w:lineRule="auto"/>
+      <w:spacing w:before="100" w:beforeAutospacing="1" w:after="100" w:afterAutospacing="1"/>
     </w:pPr>
     <w:rPr>
-      <w:rFonts w:ascii="Times New Roman" w:eastAsia="Times New Roman" w:hAnsi="Times New Roman" w:cs="Times New Roman"/>
+      <w:rFonts w:ascii="Times New Roman" w:hAnsi="Times New Roman" w:cs="Times New Roman"/>
+      <w:szCs w:val="24"/>
+    </w:rPr>
+  </w:style>
+  <w:style w:type="paragraph" w:styleId="Subtitle">
+    <w:name w:val="Subtitle"/>
+    <w:basedOn w:val="Normal"/>
+    <w:next w:val="Normal"/>
+    <w:link w:val="SubtitleChar"/>
+    <w:uiPriority w:val="11"/>
+    <w:qFormat/>
+    <w:rsid w:val="00E76904"/>
+    <w:pPr>
+      <w:numPr>
+        <w:ilvl w:val="1"/>
+      </w:numPr>
+    </w:pPr>
+    <w:rPr>
+      <w:rFonts w:asciiTheme="majorHAnsi" w:eastAsiaTheme="majorEastAsia" w:hAnsiTheme="majorHAnsi" w:cstheme="majorBidi"/>
+      <w:i/>
+      <w:iCs/>
+      <w:color w:val="4F81BD" w:themeColor="accent1"/>
+      <w:spacing w:val="15"/>
+      <w:sz w:val="28"/>
+      <w:szCs w:val="24"/>
+    </w:rPr>
+  </w:style>
+  <w:style w:type="character" w:customStyle="1" w:styleId="SubtitleChar">
+    <w:name w:val="Subtitle Char"/>
+    <w:basedOn w:val="DefaultParagraphFont"/>
+    <w:link w:val="Subtitle"/>
+    <w:uiPriority w:val="11"/>
+    <w:rsid w:val="00E76904"/>
+    <w:rPr>
+      <w:rFonts w:asciiTheme="majorHAnsi" w:eastAsiaTheme="majorEastAsia" w:hAnsiTheme="majorHAnsi" w:cstheme="majorBidi"/>
+      <w:i/>
+      <w:iCs/>
+      <w:color w:val="4F81BD" w:themeColor="accent1"/>
+      <w:spacing w:val="15"/>
+      <w:sz w:val="28"/>
+      <w:szCs w:val="24"/>
+      <w:lang w:eastAsia="zh-CN"/>
+    </w:rPr>
+  </w:style>
+  <w:style w:type="paragraph" w:styleId="Date">
+    <w:name w:val="Date"/>
+    <w:basedOn w:val="Normal"/>
+    <w:next w:val="Normal"/>
+    <w:link w:val="DateChar"/>
+    <w:uiPriority w:val="99"/>
+    <w:semiHidden/>
+    <w:unhideWhenUsed/>
+    <w:rsid w:val="00E76904"/>
+  </w:style>
+  <w:style w:type="character" w:customStyle="1" w:styleId="DateChar">
+    <w:name w:val="Date Char"/>
+    <w:basedOn w:val="DefaultParagraphFont"/>
+    <w:link w:val="Date"/>
+    <w:uiPriority w:val="99"/>
+    <w:semiHidden/>
+    <w:rsid w:val="00E76904"/>
+    <w:rPr>
+      <w:rFonts w:ascii="Arial" w:hAnsi="Arial"/>
+      <w:sz w:val="28"/>
+      <w:lang w:eastAsia="en-GB"/>
+    </w:rPr>
+  </w:style>
+  <w:style w:type="paragraph" w:styleId="ListParagraph">
+    <w:name w:val="List Paragraph"/>
+    <w:basedOn w:val="Normal"/>
+    <w:uiPriority w:val="34"/>
+    <w:qFormat/>
+    <w:rsid w:val="00E76904"/>
+    <w:pPr>
+      <w:ind w:left="720"/>
+      <w:contextualSpacing/>
+    </w:pPr>
+  </w:style>
+  <w:style w:type="paragraph" w:styleId="Title">
+    <w:name w:val="Title"/>
+    <w:basedOn w:val="Normal"/>
+    <w:next w:val="Normal"/>
+    <w:link w:val="TitleChar"/>
+    <w:uiPriority w:val="10"/>
+    <w:qFormat/>
+    <w:rsid w:val="00450B92"/>
+    <w:pPr>
+      <w:pBdr>
+        <w:bottom w:val="single" w:sz="8" w:space="4" w:color="4F81BD" w:themeColor="accent1"/>
+      </w:pBdr>
+      <w:spacing w:after="300"/>
+      <w:contextualSpacing/>
+    </w:pPr>
+    <w:rPr>
+      <w:rFonts w:asciiTheme="majorHAnsi" w:eastAsiaTheme="majorEastAsia" w:hAnsiTheme="majorHAnsi" w:cstheme="majorBidi"/>
+      <w:color w:val="17365D" w:themeColor="text2" w:themeShade="BF"/>
+      <w:spacing w:val="5"/>
+      <w:kern w:val="28"/>
+      <w:sz w:val="52"/>
+      <w:szCs w:val="52"/>
+    </w:rPr>
+  </w:style>
+  <w:style w:type="character" w:customStyle="1" w:styleId="TitleChar">
+    <w:name w:val="Title Char"/>
+    <w:basedOn w:val="DefaultParagraphFont"/>
+    <w:link w:val="Title"/>
+    <w:uiPriority w:val="10"/>
+    <w:rsid w:val="00450B92"/>
+    <w:rPr>
+      <w:rFonts w:asciiTheme="majorHAnsi" w:eastAsiaTheme="majorEastAsia" w:hAnsiTheme="majorHAnsi" w:cstheme="majorBidi"/>
+      <w:color w:val="17365D" w:themeColor="text2" w:themeShade="BF"/>
+      <w:spacing w:val="5"/>
+      <w:kern w:val="28"/>
+      <w:sz w:val="52"/>
+      <w:szCs w:val="52"/>
+      <w:lang w:eastAsia="zh-CN"/>
+    </w:rPr>
+  </w:style>
+  <w:style w:type="character" w:customStyle="1" w:styleId="Heading2Char">
+    <w:name w:val="Heading 2 Char"/>
+    <w:basedOn w:val="DefaultParagraphFont"/>
+    <w:link w:val="Heading2"/>
+    <w:uiPriority w:val="9"/>
+    <w:rsid w:val="00450B92"/>
+    <w:rPr>
+      <w:rFonts w:ascii="Arial" w:eastAsiaTheme="majorEastAsia" w:hAnsi="Arial" w:cs="Arial"/>
+      <w:bCs/>
+      <w:sz w:val="36"/>
+      <w:szCs w:val="36"/>
+      <w:u w:val="single"/>
+      <w:lang w:eastAsia="zh-CN"/>
+    </w:rPr>
+  </w:style>
+  <w:style w:type="paragraph" w:styleId="BalloonText">
+    <w:name w:val="Balloon Text"/>
+    <w:basedOn w:val="Normal"/>
+    <w:link w:val="BalloonTextChar"/>
+    <w:uiPriority w:val="99"/>
+    <w:semiHidden/>
+    <w:unhideWhenUsed/>
+    <w:rsid w:val="002643E7"/>
+    <w:rPr>
+      <w:rFonts w:ascii="Tahoma" w:hAnsi="Tahoma" w:cs="Tahoma"/>
+      <w:sz w:val="16"/>
+      <w:szCs w:val="16"/>
+    </w:rPr>
+  </w:style>
+  <w:style w:type="character" w:customStyle="1" w:styleId="BalloonTextChar">
+    <w:name w:val="Balloon Text Char"/>
+    <w:basedOn w:val="DefaultParagraphFont"/>
+    <w:link w:val="BalloonText"/>
+    <w:uiPriority w:val="99"/>
+    <w:semiHidden/>
+    <w:rsid w:val="002643E7"/>
+    <w:rPr>
+      <w:rFonts w:ascii="Tahoma" w:eastAsia="Times New Roman" w:hAnsi="Tahoma" w:cs="Tahoma"/>
+      <w:color w:val="000000"/>
+      <w:sz w:val="16"/>
+      <w:szCs w:val="16"/>
+      <w:lang w:eastAsia="zh-CN"/>
+    </w:rPr>
+  </w:style>
+  <w:style w:type="character" w:customStyle="1" w:styleId="Heading3Char">
+    <w:name w:val="Heading 3 Char"/>
+    <w:basedOn w:val="DefaultParagraphFont"/>
+    <w:link w:val="Heading3"/>
+    <w:uiPriority w:val="9"/>
+    <w:rsid w:val="00391722"/>
+    <w:rPr>
+      <w:rFonts w:asciiTheme="majorHAnsi" w:eastAsiaTheme="majorEastAsia" w:hAnsiTheme="majorHAnsi" w:cstheme="majorBidi"/>
+      <w:b/>
+      <w:bCs/>
+      <w:color w:val="4F81BD" w:themeColor="accent1"/>
       <w:sz w:val="24"/>
-      <w:szCs w:val="24"/>
       <w:lang w:eastAsia="zh-CN"/>
     </w:rPr>
   </w:style>
@@ -811,11 +1363,15 @@
   <w:style w:type="paragraph" w:default="1" w:styleId="Normal">
     <w:name w:val="Normal"/>
     <w:qFormat/>
-    <w:rsid w:val="00FE1587"/>
-    <w:rPr>
-      <w:rFonts w:ascii="Arial" w:hAnsi="Arial"/>
-      <w:sz w:val="28"/>
-      <w:lang w:eastAsia="en-GB"/>
+    <w:rsid w:val="00E76904"/>
+    <w:pPr>
+      <w:spacing w:after="0" w:line="240" w:lineRule="auto"/>
+    </w:pPr>
+    <w:rPr>
+      <w:rFonts w:ascii="Arial" w:eastAsia="Times New Roman" w:hAnsi="Arial" w:cs="Arial"/>
+      <w:color w:val="000000"/>
+      <w:sz w:val="24"/>
+      <w:lang w:eastAsia="zh-CN"/>
     </w:rPr>
   </w:style>
   <w:style w:type="paragraph" w:styleId="Heading1">
@@ -826,17 +1382,60 @@
     <w:qFormat/>
     <w:rsid w:val="004A6395"/>
     <w:pPr>
-      <w:spacing w:before="400" w:after="120" w:line="240" w:lineRule="auto"/>
+      <w:spacing w:before="400" w:after="120"/>
       <w:outlineLvl w:val="0"/>
     </w:pPr>
     <w:rPr>
-      <w:rFonts w:eastAsia="Times New Roman" w:cs="Arial"/>
-      <w:color w:val="000000"/>
       <w:kern w:val="36"/>
       <w:sz w:val="40"/>
       <w:szCs w:val="40"/>
       <w:u w:val="single"/>
-      <w:lang w:eastAsia="zh-CN"/>
+    </w:rPr>
+  </w:style>
+  <w:style w:type="paragraph" w:styleId="Heading2">
+    <w:name w:val="heading 2"/>
+    <w:basedOn w:val="Normal"/>
+    <w:next w:val="Normal"/>
+    <w:link w:val="Heading2Char"/>
+    <w:uiPriority w:val="9"/>
+    <w:unhideWhenUsed/>
+    <w:qFormat/>
+    <w:rsid w:val="00450B92"/>
+    <w:pPr>
+      <w:keepNext/>
+      <w:keepLines/>
+      <w:spacing w:before="200"/>
+      <w:outlineLvl w:val="1"/>
+    </w:pPr>
+    <w:rPr>
+      <w:rFonts w:eastAsiaTheme="majorEastAsia"/>
+      <w:bCs/>
+      <w:color w:val="auto"/>
+      <w:sz w:val="36"/>
+      <w:szCs w:val="36"/>
+      <w:u w:val="single"/>
+    </w:rPr>
+  </w:style>
+  <w:style w:type="paragraph" w:styleId="Heading3">
+    <w:name w:val="heading 3"/>
+    <w:basedOn w:val="Normal"/>
+    <w:next w:val="Normal"/>
+    <w:link w:val="Heading3Char"/>
+    <w:uiPriority w:val="9"/>
+    <w:unhideWhenUsed/>
+    <w:qFormat/>
+    <w:rsid w:val="00391722"/>
+    <w:pPr>
+      <w:keepNext/>
+      <w:keepLines/>
+      <w:spacing w:before="200"/>
+      <w:outlineLvl w:val="2"/>
+    </w:pPr>
+    <w:rPr>
+      <w:rFonts w:asciiTheme="majorHAnsi" w:eastAsiaTheme="majorEastAsia" w:hAnsiTheme="majorHAnsi" w:cstheme="majorBidi"/>
+      <w:b/>
+      <w:bCs/>
+      <w:color w:val="4F81BD" w:themeColor="accent1"/>
     </w:rPr>
   </w:style>
   <w:style w:type="character" w:default="1" w:styleId="DefaultParagraphFont">
@@ -915,12 +1514,183 @@
     <w:unhideWhenUsed/>
     <w:rsid w:val="004A6395"/>
     <w:pPr>
-      <w:spacing w:before="100" w:beforeAutospacing="1" w:after="100" w:afterAutospacing="1" w:line="240" w:lineRule="auto"/>
+      <w:spacing w:before="100" w:beforeAutospacing="1" w:after="100" w:afterAutospacing="1"/>
     </w:pPr>
     <w:rPr>
-      <w:rFonts w:ascii="Times New Roman" w:eastAsia="Times New Roman" w:hAnsi="Times New Roman" w:cs="Times New Roman"/>
+      <w:rFonts w:ascii="Times New Roman" w:hAnsi="Times New Roman" w:cs="Times New Roman"/>
+      <w:szCs w:val="24"/>
+    </w:rPr>
+  </w:style>
+  <w:style w:type="paragraph" w:styleId="Subtitle">
+    <w:name w:val="Subtitle"/>
+    <w:basedOn w:val="Normal"/>
+    <w:next w:val="Normal"/>
+    <w:link w:val="SubtitleChar"/>
+    <w:uiPriority w:val="11"/>
+    <w:qFormat/>
+    <w:rsid w:val="00E76904"/>
+    <w:pPr>
+      <w:numPr>
+        <w:ilvl w:val="1"/>
+      </w:numPr>
+    </w:pPr>
+    <w:rPr>
+      <w:rFonts w:asciiTheme="majorHAnsi" w:eastAsiaTheme="majorEastAsia" w:hAnsiTheme="majorHAnsi" w:cstheme="majorBidi"/>
+      <w:i/>
+      <w:iCs/>
+      <w:color w:val="4F81BD" w:themeColor="accent1"/>
+      <w:spacing w:val="15"/>
+      <w:sz w:val="28"/>
+      <w:szCs w:val="24"/>
+    </w:rPr>
+  </w:style>
+  <w:style w:type="character" w:customStyle="1" w:styleId="SubtitleChar">
+    <w:name w:val="Subtitle Char"/>
+    <w:basedOn w:val="DefaultParagraphFont"/>
+    <w:link w:val="Subtitle"/>
+    <w:uiPriority w:val="11"/>
+    <w:rsid w:val="00E76904"/>
+    <w:rPr>
+      <w:rFonts w:asciiTheme="majorHAnsi" w:eastAsiaTheme="majorEastAsia" w:hAnsiTheme="majorHAnsi" w:cstheme="majorBidi"/>
+      <w:i/>
+      <w:iCs/>
+      <w:color w:val="4F81BD" w:themeColor="accent1"/>
+      <w:spacing w:val="15"/>
+      <w:sz w:val="28"/>
+      <w:szCs w:val="24"/>
+      <w:lang w:eastAsia="zh-CN"/>
+    </w:rPr>
+  </w:style>
+  <w:style w:type="paragraph" w:styleId="Date">
+    <w:name w:val="Date"/>
+    <w:basedOn w:val="Normal"/>
+    <w:next w:val="Normal"/>
+    <w:link w:val="DateChar"/>
+    <w:uiPriority w:val="99"/>
+    <w:semiHidden/>
+    <w:unhideWhenUsed/>
+    <w:rsid w:val="00E76904"/>
+  </w:style>
+  <w:style w:type="character" w:customStyle="1" w:styleId="DateChar">
+    <w:name w:val="Date Char"/>
+    <w:basedOn w:val="DefaultParagraphFont"/>
+    <w:link w:val="Date"/>
+    <w:uiPriority w:val="99"/>
+    <w:semiHidden/>
+    <w:rsid w:val="00E76904"/>
+    <w:rPr>
+      <w:rFonts w:ascii="Arial" w:hAnsi="Arial"/>
+      <w:sz w:val="28"/>
+      <w:lang w:eastAsia="en-GB"/>
+    </w:rPr>
+  </w:style>
+  <w:style w:type="paragraph" w:styleId="ListParagraph">
+    <w:name w:val="List Paragraph"/>
+    <w:basedOn w:val="Normal"/>
+    <w:uiPriority w:val="34"/>
+    <w:qFormat/>
+    <w:rsid w:val="00E76904"/>
+    <w:pPr>
+      <w:ind w:left="720"/>
+      <w:contextualSpacing/>
+    </w:pPr>
+  </w:style>
+  <w:style w:type="paragraph" w:styleId="Title">
+    <w:name w:val="Title"/>
+    <w:basedOn w:val="Normal"/>
+    <w:next w:val="Normal"/>
+    <w:link w:val="TitleChar"/>
+    <w:uiPriority w:val="10"/>
+    <w:qFormat/>
+    <w:rsid w:val="00450B92"/>
+    <w:pPr>
+      <w:pBdr>
+        <w:bottom w:val="single" w:sz="8" w:space="4" w:color="4F81BD" w:themeColor="accent1"/>
+      </w:pBdr>
+      <w:spacing w:after="300"/>
+      <w:contextualSpacing/>
+    </w:pPr>
+    <w:rPr>
+      <w:rFonts w:asciiTheme="majorHAnsi" w:eastAsiaTheme="majorEastAsia" w:hAnsiTheme="majorHAnsi" w:cstheme="majorBidi"/>
+      <w:color w:val="17365D" w:themeColor="text2" w:themeShade="BF"/>
+      <w:spacing w:val="5"/>
+      <w:kern w:val="28"/>
+      <w:sz w:val="52"/>
+      <w:szCs w:val="52"/>
+    </w:rPr>
+  </w:style>
+  <w:style w:type="character" w:customStyle="1" w:styleId="TitleChar">
+    <w:name w:val="Title Char"/>
+    <w:basedOn w:val="DefaultParagraphFont"/>
+    <w:link w:val="Title"/>
+    <w:uiPriority w:val="10"/>
+    <w:rsid w:val="00450B92"/>
+    <w:rPr>
+      <w:rFonts w:asciiTheme="majorHAnsi" w:eastAsiaTheme="majorEastAsia" w:hAnsiTheme="majorHAnsi" w:cstheme="majorBidi"/>
+      <w:color w:val="17365D" w:themeColor="text2" w:themeShade="BF"/>
+      <w:spacing w:val="5"/>
+      <w:kern w:val="28"/>
+      <w:sz w:val="52"/>
+      <w:szCs w:val="52"/>
+      <w:lang w:eastAsia="zh-CN"/>
+    </w:rPr>
+  </w:style>
+  <w:style w:type="character" w:customStyle="1" w:styleId="Heading2Char">
+    <w:name w:val="Heading 2 Char"/>
+    <w:basedOn w:val="DefaultParagraphFont"/>
+    <w:link w:val="Heading2"/>
+    <w:uiPriority w:val="9"/>
+    <w:rsid w:val="00450B92"/>
+    <w:rPr>
+      <w:rFonts w:ascii="Arial" w:eastAsiaTheme="majorEastAsia" w:hAnsi="Arial" w:cs="Arial"/>
+      <w:bCs/>
+      <w:sz w:val="36"/>
+      <w:szCs w:val="36"/>
+      <w:u w:val="single"/>
+      <w:lang w:eastAsia="zh-CN"/>
+    </w:rPr>
+  </w:style>
+  <w:style w:type="paragraph" w:styleId="BalloonText">
+    <w:name w:val="Balloon Text"/>
+    <w:basedOn w:val="Normal"/>
+    <w:link w:val="BalloonTextChar"/>
+    <w:uiPriority w:val="99"/>
+    <w:semiHidden/>
+    <w:unhideWhenUsed/>
+    <w:rsid w:val="002643E7"/>
+    <w:rPr>
+      <w:rFonts w:ascii="Tahoma" w:hAnsi="Tahoma" w:cs="Tahoma"/>
+      <w:sz w:val="16"/>
+      <w:szCs w:val="16"/>
+    </w:rPr>
+  </w:style>
+  <w:style w:type="character" w:customStyle="1" w:styleId="BalloonTextChar">
+    <w:name w:val="Balloon Text Char"/>
+    <w:basedOn w:val="DefaultParagraphFont"/>
+    <w:link w:val="BalloonText"/>
+    <w:uiPriority w:val="99"/>
+    <w:semiHidden/>
+    <w:rsid w:val="002643E7"/>
+    <w:rPr>
+      <w:rFonts w:ascii="Tahoma" w:eastAsia="Times New Roman" w:hAnsi="Tahoma" w:cs="Tahoma"/>
+      <w:color w:val="000000"/>
+      <w:sz w:val="16"/>
+      <w:szCs w:val="16"/>
+      <w:lang w:eastAsia="zh-CN"/>
+    </w:rPr>
+  </w:style>
+  <w:style w:type="character" w:customStyle="1" w:styleId="Heading3Char">
+    <w:name w:val="Heading 3 Char"/>
+    <w:basedOn w:val="DefaultParagraphFont"/>
+    <w:link w:val="Heading3"/>
+    <w:uiPriority w:val="9"/>
+    <w:rsid w:val="00391722"/>
+    <w:rPr>
+      <w:rFonts w:asciiTheme="majorHAnsi" w:eastAsiaTheme="majorEastAsia" w:hAnsiTheme="majorHAnsi" w:cstheme="majorBidi"/>
+      <w:b/>
+      <w:bCs/>
+      <w:color w:val="4F81BD" w:themeColor="accent1"/>
       <w:sz w:val="24"/>
-      <w:szCs w:val="24"/>
       <w:lang w:eastAsia="zh-CN"/>
     </w:rPr>
   </w:style>
